--- a/frontend/тз сайта.docx
+++ b/frontend/тз сайта.docx
@@ -1,6 +1,6 @@
 
 <file path=word/document.xml><?xml version="1.0" encoding="utf-8"?>
-<w:document xmlns:wpc="http://schemas.microsoft.com/office/word/2010/wordprocessingCanvas" xmlns:cx="http://schemas.microsoft.com/office/drawing/2014/chartex" xmlns:cx1="http://schemas.microsoft.com/office/drawing/2015/9/8/chartex" xmlns:cx2="http://schemas.microsoft.com/office/drawing/2015/10/21/chartex" xmlns:cx3="http://schemas.microsoft.com/office/drawing/2016/5/9/chartex" xmlns:cx4="http://schemas.microsoft.com/office/drawing/2016/5/10/chartex" xmlns:cx5="http://schemas.microsoft.com/office/drawing/2016/5/11/chartex" xmlns:cx6="http://schemas.microsoft.com/office/drawing/2016/5/12/chartex" xmlns:cx7="http://schemas.microsoft.com/office/drawing/2016/5/13/chartex" xmlns:cx8="http://schemas.microsoft.com/office/drawing/2016/5/14/chartex" xmlns:mc="http://schemas.openxmlformats.org/markup-compatibility/2006" xmlns:aink="http://schemas.microsoft.com/office/drawing/2016/ink" xmlns:am3d="http://schemas.microsoft.com/office/drawing/2017/model3d" xmlns:o="urn:schemas-microsoft-com:office:office" xmlns:r="http://schemas.openxmlformats.org/officeDocument/2006/relationships" xmlns:m="http://schemas.openxmlformats.org/officeDocument/2006/math" xmlns:v="urn:schemas-microsoft-com:vml" xmlns:wp14="http://schemas.microsoft.com/office/word/2010/wordprocessingDrawing" xmlns:wp="http://schemas.openxmlformats.org/drawingml/2006/wordprocessingDrawing" xmlns:w10="urn:schemas-microsoft-com:office:word" xmlns:w="http://schemas.openxmlformats.org/wordprocessingml/2006/main" xmlns:w14="http://schemas.microsoft.com/office/word/2010/wordml" xmlns:w15="http://schemas.microsoft.com/office/word/2012/wordml" xmlns:w16cex="http://schemas.microsoft.com/office/word/2018/wordml/cex" xmlns:w16cid="http://schemas.microsoft.com/office/word/2016/wordml/cid" xmlns:w16="http://schemas.microsoft.com/office/word/2018/wordml" xmlns:w16se="http://schemas.microsoft.com/office/word/2015/wordml/symex" xmlns:wpg="http://schemas.microsoft.com/office/word/2010/wordprocessingGroup" xmlns:wpi="http://schemas.microsoft.com/office/word/2010/wordprocessingInk" xmlns:wne="http://schemas.microsoft.com/office/word/2006/wordml" xmlns:wps="http://schemas.microsoft.com/office/word/2010/wordprocessingShape" mc:Ignorable="w14 w15 w16se w16cid w16 w16cex wp14">
+<w:document xmlns:wpc="http://schemas.microsoft.com/office/word/2010/wordprocessingCanvas" xmlns:cx="http://schemas.microsoft.com/office/drawing/2014/chartex" xmlns:cx1="http://schemas.microsoft.com/office/drawing/2015/9/8/chartex" xmlns:cx2="http://schemas.microsoft.com/office/drawing/2015/10/21/chartex" xmlns:cx3="http://schemas.microsoft.com/office/drawing/2016/5/9/chartex" xmlns:cx4="http://schemas.microsoft.com/office/drawing/2016/5/10/chartex" xmlns:cx5="http://schemas.microsoft.com/office/drawing/2016/5/11/chartex" xmlns:cx6="http://schemas.microsoft.com/office/drawing/2016/5/12/chartex" xmlns:cx7="http://schemas.microsoft.com/office/drawing/2016/5/13/chartex" xmlns:cx8="http://schemas.microsoft.com/office/drawing/2016/5/14/chartex" xmlns:mc="http://schemas.openxmlformats.org/markup-compatibility/2006" xmlns:aink="http://schemas.microsoft.com/office/drawing/2016/ink" xmlns:am3d="http://schemas.microsoft.com/office/drawing/2017/model3d" xmlns:o="urn:schemas-microsoft-com:office:office" xmlns:oel="http://schemas.microsoft.com/office/2019/extlst" xmlns:r="http://schemas.openxmlformats.org/officeDocument/2006/relationships" xmlns:m="http://schemas.openxmlformats.org/officeDocument/2006/math" xmlns:v="urn:schemas-microsoft-com:vml" xmlns:wp14="http://schemas.microsoft.com/office/word/2010/wordprocessingDrawing" xmlns:wp="http://schemas.openxmlformats.org/drawingml/2006/wordprocessingDrawing" xmlns:w10="urn:schemas-microsoft-com:office:word" xmlns:w="http://schemas.openxmlformats.org/wordprocessingml/2006/main" xmlns:w14="http://schemas.microsoft.com/office/word/2010/wordml" xmlns:w15="http://schemas.microsoft.com/office/word/2012/wordml" xmlns:w16cex="http://schemas.microsoft.com/office/word/2018/wordml/cex" xmlns:w16cid="http://schemas.microsoft.com/office/word/2016/wordml/cid" xmlns:w16="http://schemas.microsoft.com/office/word/2018/wordml" xmlns:w16du="http://schemas.microsoft.com/office/word/2023/wordml/word16du" xmlns:w16sdtdh="http://schemas.microsoft.com/office/word/2020/wordml/sdtdatahash" xmlns:w16sdtfl="http://schemas.microsoft.com/office/word/2024/wordml/sdtformatlock" xmlns:w16se="http://schemas.microsoft.com/office/word/2015/wordml/symex" xmlns:wpg="http://schemas.microsoft.com/office/word/2010/wordprocessingGroup" xmlns:wpi="http://schemas.microsoft.com/office/word/2010/wordprocessingInk" xmlns:wne="http://schemas.microsoft.com/office/word/2006/wordml" xmlns:wps="http://schemas.microsoft.com/office/word/2010/wordprocessingShape" mc:Ignorable="w14 w15 w16se w16cid w16 w16cex w16sdtdh w16sdtfl w16du wp14">
   <w:body>
     <w:p>
       <w:pPr>
@@ -1191,33 +1191,7 @@
           <w:szCs w:val="24"/>
           <w:lang w:eastAsia="ru-RU"/>
         </w:rPr>
-        <w:t>Дополнительные опции (</w:t>
-      </w:r>
-      <w:proofErr w:type="spellStart"/>
-      <w:r>
-        <w:rPr>
-          <w:rFonts w:ascii="Times New Roman" w:eastAsia="Times New Roman" w:hAnsi="Times New Roman" w:cs="Times New Roman"/>
-          <w:b/>
-          <w:bCs/>
-          <w:color w:val="0F1115"/>
-          <w:sz w:val="24"/>
-          <w:szCs w:val="24"/>
-          <w:lang w:eastAsia="ru-RU"/>
-        </w:rPr>
-        <w:t>чекбоксы</w:t>
-      </w:r>
-      <w:proofErr w:type="spellEnd"/>
-      <w:r>
-        <w:rPr>
-          <w:rFonts w:ascii="Times New Roman" w:eastAsia="Times New Roman" w:hAnsi="Times New Roman" w:cs="Times New Roman"/>
-          <w:b/>
-          <w:bCs/>
-          <w:color w:val="0F1115"/>
-          <w:sz w:val="24"/>
-          <w:szCs w:val="24"/>
-          <w:lang w:eastAsia="ru-RU"/>
-        </w:rPr>
-        <w:t>):</w:t>
+        <w:t>Дополнительные опции (чекбоксы):</w:t>
       </w:r>
     </w:p>
     <w:p>
@@ -1695,7 +1669,7 @@
           <w:bCs/>
           <w:sz w:val="24"/>
           <w:szCs w:val="24"/>
-          <w:highlight w:val="yellow"/>
+          <w:highlight w:val="green"/>
         </w:rPr>
         <w:t>Страница "Каталог" (</w:t>
       </w:r>
@@ -1704,7 +1678,7 @@
           <w:rFonts w:ascii="Times New Roman" w:hAnsi="Times New Roman" w:cs="Times New Roman"/>
           <w:sz w:val="24"/>
           <w:szCs w:val="24"/>
-          <w:highlight w:val="yellow"/>
+          <w:highlight w:val="green"/>
         </w:rPr>
         <w:t>catalog.html</w:t>
       </w:r>
@@ -1715,7 +1689,7 @@
           <w:bCs/>
           <w:sz w:val="24"/>
           <w:szCs w:val="24"/>
-          <w:highlight w:val="yellow"/>
+          <w:highlight w:val="green"/>
         </w:rPr>
         <w:t>)</w:t>
       </w:r>
@@ -2344,25 +2318,7 @@
           <w:sz w:val="24"/>
           <w:szCs w:val="24"/>
         </w:rPr>
-        <w:t xml:space="preserve"> </w:t>
-      </w:r>
-      <w:proofErr w:type="spellStart"/>
-      <w:r>
-        <w:rPr>
-          <w:rFonts w:ascii="Times New Roman" w:hAnsi="Times New Roman" w:cs="Times New Roman"/>
-          <w:sz w:val="24"/>
-          <w:szCs w:val="24"/>
-        </w:rPr>
-        <w:t>More</w:t>
-      </w:r>
-      <w:proofErr w:type="spellEnd"/>
-      <w:r>
-        <w:rPr>
-          <w:rFonts w:ascii="Times New Roman" w:hAnsi="Times New Roman" w:cs="Times New Roman"/>
-          <w:sz w:val="24"/>
-          <w:szCs w:val="24"/>
-        </w:rPr>
-        <w:t>"</w:t>
+        <w:t xml:space="preserve"> More"</w:t>
       </w:r>
     </w:p>
     <w:p>
@@ -3294,43 +3250,7 @@
           <w:sz w:val="24"/>
           <w:szCs w:val="24"/>
         </w:rPr>
-        <w:t xml:space="preserve"> или </w:t>
-      </w:r>
-      <w:proofErr w:type="spellStart"/>
-      <w:r>
-        <w:rPr>
-          <w:rFonts w:ascii="Times New Roman" w:hAnsi="Times New Roman" w:cs="Times New Roman"/>
-          <w:sz w:val="24"/>
-          <w:szCs w:val="24"/>
-        </w:rPr>
-        <w:t>Google</w:t>
-      </w:r>
-      <w:proofErr w:type="spellEnd"/>
-      <w:r>
-        <w:rPr>
-          <w:rFonts w:ascii="Times New Roman" w:hAnsi="Times New Roman" w:cs="Times New Roman"/>
-          <w:sz w:val="24"/>
-          <w:szCs w:val="24"/>
-        </w:rPr>
-        <w:t xml:space="preserve"> </w:t>
-      </w:r>
-      <w:proofErr w:type="spellStart"/>
-      <w:r>
-        <w:rPr>
-          <w:rFonts w:ascii="Times New Roman" w:hAnsi="Times New Roman" w:cs="Times New Roman"/>
-          <w:sz w:val="24"/>
-          <w:szCs w:val="24"/>
-        </w:rPr>
-        <w:t>Maps</w:t>
-      </w:r>
-      <w:proofErr w:type="spellEnd"/>
-      <w:r>
-        <w:rPr>
-          <w:rFonts w:ascii="Times New Roman" w:hAnsi="Times New Roman" w:cs="Times New Roman"/>
-          <w:sz w:val="24"/>
-          <w:szCs w:val="24"/>
-        </w:rPr>
-        <w:t xml:space="preserve"> с меткой местоположения.</w:t>
+        <w:t xml:space="preserve"> или Google Maps с меткой местоположения.</w:t>
       </w:r>
     </w:p>
     <w:p>
@@ -3540,29 +3460,7 @@
           <w:sz w:val="24"/>
           <w:szCs w:val="24"/>
         </w:rPr>
-        <w:t>6. Интерактивные элементы (</w:t>
-      </w:r>
-      <w:proofErr w:type="spellStart"/>
-      <w:r>
-        <w:rPr>
-          <w:rFonts w:ascii="Times New Roman" w:hAnsi="Times New Roman" w:cs="Times New Roman"/>
-          <w:b/>
-          <w:bCs/>
-          <w:sz w:val="24"/>
-          <w:szCs w:val="24"/>
-        </w:rPr>
-        <w:t>JavaScript</w:t>
-      </w:r>
-      <w:proofErr w:type="spellEnd"/>
-      <w:r>
-        <w:rPr>
-          <w:rFonts w:ascii="Times New Roman" w:hAnsi="Times New Roman" w:cs="Times New Roman"/>
-          <w:b/>
-          <w:bCs/>
-          <w:sz w:val="24"/>
-          <w:szCs w:val="24"/>
-        </w:rPr>
-        <w:t>)</w:t>
+        <w:t>6. Интерактивные элементы (JavaScript)</w:t>
       </w:r>
     </w:p>
     <w:p>
@@ -3995,25 +3893,7 @@
           <w:sz w:val="24"/>
           <w:szCs w:val="24"/>
         </w:rPr>
-        <w:t xml:space="preserve">, </w:t>
-      </w:r>
-      <w:proofErr w:type="spellStart"/>
-      <w:r>
-        <w:rPr>
-          <w:rFonts w:ascii="Times New Roman" w:hAnsi="Times New Roman" w:cs="Times New Roman"/>
-          <w:sz w:val="24"/>
-          <w:szCs w:val="24"/>
-        </w:rPr>
-        <w:t>Open</w:t>
-      </w:r>
-      <w:proofErr w:type="spellEnd"/>
-      <w:r>
-        <w:rPr>
-          <w:rFonts w:ascii="Times New Roman" w:hAnsi="Times New Roman" w:cs="Times New Roman"/>
-          <w:sz w:val="24"/>
-          <w:szCs w:val="24"/>
-        </w:rPr>
-        <w:t xml:space="preserve"> </w:t>
+        <w:t xml:space="preserve">, Open </w:t>
       </w:r>
       <w:proofErr w:type="spellStart"/>
       <w:r>
@@ -4090,7 +3970,16 @@
           <w:sz w:val="24"/>
           <w:szCs w:val="24"/>
         </w:rPr>
-        <w:t> и :</w:t>
+        <w:t> </w:t>
+      </w:r>
+      <w:proofErr w:type="gramStart"/>
+      <w:r>
+        <w:rPr>
+          <w:rFonts w:ascii="Times New Roman" w:hAnsi="Times New Roman" w:cs="Times New Roman"/>
+          <w:sz w:val="24"/>
+          <w:szCs w:val="24"/>
+        </w:rPr>
+        <w:t>и :</w:t>
       </w:r>
       <w:proofErr w:type="spellStart"/>
       <w:r>
@@ -4102,6 +3991,7 @@
         <w:t>active</w:t>
       </w:r>
       <w:proofErr w:type="spellEnd"/>
+      <w:proofErr w:type="gramEnd"/>
       <w:r>
         <w:rPr>
           <w:rFonts w:ascii="Times New Roman" w:hAnsi="Times New Roman" w:cs="Times New Roman"/>
@@ -4287,27 +4177,15 @@
           <w:szCs w:val="24"/>
         </w:rPr>
       </w:pPr>
-      <w:proofErr w:type="spellStart"/>
-      <w:r>
-        <w:rPr>
-          <w:rFonts w:ascii="Times New Roman" w:hAnsi="Times New Roman" w:cs="Times New Roman"/>
-          <w:b/>
-          <w:bCs/>
-          <w:sz w:val="24"/>
-          <w:szCs w:val="24"/>
-        </w:rPr>
-        <w:t>Дашборд</w:t>
-      </w:r>
-      <w:proofErr w:type="spellEnd"/>
-      <w:r>
-        <w:rPr>
-          <w:rFonts w:ascii="Times New Roman" w:hAnsi="Times New Roman" w:cs="Times New Roman"/>
-          <w:b/>
-          <w:bCs/>
-          <w:sz w:val="24"/>
-          <w:szCs w:val="24"/>
-        </w:rPr>
-        <w:t>:</w:t>
+      <w:r>
+        <w:rPr>
+          <w:rFonts w:ascii="Times New Roman" w:hAnsi="Times New Roman" w:cs="Times New Roman"/>
+          <w:b/>
+          <w:bCs/>
+          <w:sz w:val="24"/>
+          <w:szCs w:val="24"/>
+        </w:rPr>
+        <w:t>Дашборд:</w:t>
       </w:r>
     </w:p>
     <w:p>
@@ -4533,17 +4411,7 @@
           <w:sz w:val="24"/>
           <w:szCs w:val="24"/>
         </w:rPr>
-        <w:t>Добавление нового това</w:t>
-      </w:r>
-      <w:bookmarkStart w:id="0" w:name="_GoBack"/>
-      <w:bookmarkEnd w:id="0"/>
-      <w:r>
-        <w:rPr>
-          <w:rFonts w:ascii="Times New Roman" w:hAnsi="Times New Roman" w:cs="Times New Roman"/>
-          <w:sz w:val="24"/>
-          <w:szCs w:val="24"/>
-        </w:rPr>
-        <w:t>ра (форма с полями)</w:t>
+        <w:t>Добавление нового товара (форма с полями)</w:t>
       </w:r>
     </w:p>
     <w:p>
@@ -4835,20 +4703,8 @@
           <w:sz w:val="24"/>
           <w:szCs w:val="24"/>
         </w:rPr>
-        <w:t xml:space="preserve">7. Функционал </w:t>
-      </w:r>
-      <w:proofErr w:type="spellStart"/>
-      <w:r>
-        <w:rPr>
-          <w:rFonts w:ascii="Times New Roman" w:hAnsi="Times New Roman" w:cs="Times New Roman"/>
-          <w:b/>
-          <w:bCs/>
-          <w:sz w:val="24"/>
-          <w:szCs w:val="24"/>
-        </w:rPr>
-        <w:t>JavaScript</w:t>
-      </w:r>
-      <w:proofErr w:type="spellEnd"/>
+        <w:t>7. Функционал JavaScript</w:t>
+      </w:r>
     </w:p>
     <w:p>
       <w:pPr>
@@ -5071,7 +4927,7 @@
 </file>
 
 <file path=word/numbering.xml><?xml version="1.0" encoding="utf-8"?>
-<w:numbering xmlns:wpc="http://schemas.microsoft.com/office/word/2010/wordprocessingCanvas" xmlns:cx="http://schemas.microsoft.com/office/drawing/2014/chartex" xmlns:cx1="http://schemas.microsoft.com/office/drawing/2015/9/8/chartex" xmlns:cx2="http://schemas.microsoft.com/office/drawing/2015/10/21/chartex" xmlns:cx3="http://schemas.microsoft.com/office/drawing/2016/5/9/chartex" xmlns:cx4="http://schemas.microsoft.com/office/drawing/2016/5/10/chartex" xmlns:cx5="http://schemas.microsoft.com/office/drawing/2016/5/11/chartex" xmlns:cx6="http://schemas.microsoft.com/office/drawing/2016/5/12/chartex" xmlns:cx7="http://schemas.microsoft.com/office/drawing/2016/5/13/chartex" xmlns:cx8="http://schemas.microsoft.com/office/drawing/2016/5/14/chartex" xmlns:mc="http://schemas.openxmlformats.org/markup-compatibility/2006" xmlns:aink="http://schemas.microsoft.com/office/drawing/2016/ink" xmlns:am3d="http://schemas.microsoft.com/office/drawing/2017/model3d" xmlns:o="urn:schemas-microsoft-com:office:office" xmlns:r="http://schemas.openxmlformats.org/officeDocument/2006/relationships" xmlns:m="http://schemas.openxmlformats.org/officeDocument/2006/math" xmlns:v="urn:schemas-microsoft-com:vml" xmlns:wp14="http://schemas.microsoft.com/office/word/2010/wordprocessingDrawing" xmlns:wp="http://schemas.openxmlformats.org/drawingml/2006/wordprocessingDrawing" xmlns:w10="urn:schemas-microsoft-com:office:word" xmlns:w="http://schemas.openxmlformats.org/wordprocessingml/2006/main" xmlns:w14="http://schemas.microsoft.com/office/word/2010/wordml" xmlns:w15="http://schemas.microsoft.com/office/word/2012/wordml" xmlns:w16cex="http://schemas.microsoft.com/office/word/2018/wordml/cex" xmlns:w16cid="http://schemas.microsoft.com/office/word/2016/wordml/cid" xmlns:w16="http://schemas.microsoft.com/office/word/2018/wordml" xmlns:w16se="http://schemas.microsoft.com/office/word/2015/wordml/symex" xmlns:wpg="http://schemas.microsoft.com/office/word/2010/wordprocessingGroup" xmlns:wpi="http://schemas.microsoft.com/office/word/2010/wordprocessingInk" xmlns:wne="http://schemas.microsoft.com/office/word/2006/wordml" xmlns:wps="http://schemas.microsoft.com/office/word/2010/wordprocessingShape" mc:Ignorable="w14 w15 w16se w16cid w16 w16cex wp14">
+<w:numbering xmlns:wpc="http://schemas.microsoft.com/office/word/2010/wordprocessingCanvas" xmlns:cx="http://schemas.microsoft.com/office/drawing/2014/chartex" xmlns:cx1="http://schemas.microsoft.com/office/drawing/2015/9/8/chartex" xmlns:cx2="http://schemas.microsoft.com/office/drawing/2015/10/21/chartex" xmlns:cx3="http://schemas.microsoft.com/office/drawing/2016/5/9/chartex" xmlns:cx4="http://schemas.microsoft.com/office/drawing/2016/5/10/chartex" xmlns:cx5="http://schemas.microsoft.com/office/drawing/2016/5/11/chartex" xmlns:cx6="http://schemas.microsoft.com/office/drawing/2016/5/12/chartex" xmlns:cx7="http://schemas.microsoft.com/office/drawing/2016/5/13/chartex" xmlns:cx8="http://schemas.microsoft.com/office/drawing/2016/5/14/chartex" xmlns:mc="http://schemas.openxmlformats.org/markup-compatibility/2006" xmlns:aink="http://schemas.microsoft.com/office/drawing/2016/ink" xmlns:am3d="http://schemas.microsoft.com/office/drawing/2017/model3d" xmlns:o="urn:schemas-microsoft-com:office:office" xmlns:oel="http://schemas.microsoft.com/office/2019/extlst" xmlns:r="http://schemas.openxmlformats.org/officeDocument/2006/relationships" xmlns:m="http://schemas.openxmlformats.org/officeDocument/2006/math" xmlns:v="urn:schemas-microsoft-com:vml" xmlns:wp14="http://schemas.microsoft.com/office/word/2010/wordprocessingDrawing" xmlns:wp="http://schemas.openxmlformats.org/drawingml/2006/wordprocessingDrawing" xmlns:w10="urn:schemas-microsoft-com:office:word" xmlns:w="http://schemas.openxmlformats.org/wordprocessingml/2006/main" xmlns:w14="http://schemas.microsoft.com/office/word/2010/wordml" xmlns:w15="http://schemas.microsoft.com/office/word/2012/wordml" xmlns:w16cex="http://schemas.microsoft.com/office/word/2018/wordml/cex" xmlns:w16cid="http://schemas.microsoft.com/office/word/2016/wordml/cid" xmlns:w16="http://schemas.microsoft.com/office/word/2018/wordml" xmlns:w16du="http://schemas.microsoft.com/office/word/2023/wordml/word16du" xmlns:w16sdtdh="http://schemas.microsoft.com/office/word/2020/wordml/sdtdatahash" xmlns:w16sdtfl="http://schemas.microsoft.com/office/word/2024/wordml/sdtformatlock" xmlns:w16se="http://schemas.microsoft.com/office/word/2015/wordml/symex" xmlns:wpg="http://schemas.microsoft.com/office/word/2010/wordprocessingGroup" xmlns:wpi="http://schemas.microsoft.com/office/word/2010/wordprocessingInk" xmlns:wne="http://schemas.microsoft.com/office/word/2006/wordml" xmlns:wps="http://schemas.microsoft.com/office/word/2010/wordprocessingShape" mc:Ignorable="w14 w15 w16se w16cid w16 w16cex w16sdtdh w16sdtfl w16du wp14">
   <w:abstractNum w:abstractNumId="0" w15:restartNumberingAfterBreak="0">
     <w:nsid w:val="08A604FB"/>
     <w:multiLevelType w:val="multilevel"/>
@@ -6267,7 +6123,7 @@
   <w:abstractNum w:abstractNumId="8" w15:restartNumberingAfterBreak="0">
     <w:nsid w:val="42002B44"/>
     <w:multiLevelType w:val="multilevel"/>
-    <w:tmpl w:val="26C47A48"/>
+    <w:tmpl w:val="A080B85E"/>
     <w:lvl w:ilvl="0">
       <w:start w:val="1"/>
       <w:numFmt w:val="bullet"/>
@@ -6281,6 +6137,7 @@
       </w:pPr>
       <w:rPr>
         <w:rFonts w:ascii="Symbol" w:hAnsi="Symbol" w:hint="default"/>
+        <w:color w:val="auto"/>
         <w:sz w:val="20"/>
       </w:rPr>
     </w:lvl>
@@ -8499,80 +8356,80 @@
       </w:rPr>
     </w:lvl>
   </w:abstractNum>
-  <w:num w:numId="1">
+  <w:num w:numId="1" w16cid:durableId="39938356">
     <w:abstractNumId w:val="16"/>
   </w:num>
-  <w:num w:numId="2">
+  <w:num w:numId="2" w16cid:durableId="1150169831">
     <w:abstractNumId w:val="8"/>
   </w:num>
-  <w:num w:numId="3">
+  <w:num w:numId="3" w16cid:durableId="529995019">
     <w:abstractNumId w:val="11"/>
   </w:num>
-  <w:num w:numId="4">
+  <w:num w:numId="4" w16cid:durableId="729696662">
     <w:abstractNumId w:val="19"/>
   </w:num>
-  <w:num w:numId="5">
+  <w:num w:numId="5" w16cid:durableId="1650212666">
     <w:abstractNumId w:val="5"/>
   </w:num>
-  <w:num w:numId="6">
+  <w:num w:numId="6" w16cid:durableId="718095762">
     <w:abstractNumId w:val="20"/>
   </w:num>
-  <w:num w:numId="7">
+  <w:num w:numId="7" w16cid:durableId="396629554">
     <w:abstractNumId w:val="13"/>
   </w:num>
-  <w:num w:numId="8">
+  <w:num w:numId="8" w16cid:durableId="1674339599">
     <w:abstractNumId w:val="0"/>
   </w:num>
-  <w:num w:numId="9">
+  <w:num w:numId="9" w16cid:durableId="951936934">
     <w:abstractNumId w:val="15"/>
   </w:num>
-  <w:num w:numId="10">
+  <w:num w:numId="10" w16cid:durableId="2040624998">
     <w:abstractNumId w:val="21"/>
   </w:num>
-  <w:num w:numId="11">
+  <w:num w:numId="11" w16cid:durableId="1013650689">
     <w:abstractNumId w:val="9"/>
   </w:num>
-  <w:num w:numId="12">
+  <w:num w:numId="12" w16cid:durableId="1137647317">
     <w:abstractNumId w:val="12"/>
   </w:num>
-  <w:num w:numId="13">
+  <w:num w:numId="13" w16cid:durableId="494497337">
     <w:abstractNumId w:val="18"/>
   </w:num>
-  <w:num w:numId="14">
+  <w:num w:numId="14" w16cid:durableId="890724967">
     <w:abstractNumId w:val="6"/>
   </w:num>
-  <w:num w:numId="15">
+  <w:num w:numId="15" w16cid:durableId="132258133">
     <w:abstractNumId w:val="3"/>
   </w:num>
-  <w:num w:numId="16">
+  <w:num w:numId="16" w16cid:durableId="1451703444">
     <w:abstractNumId w:val="7"/>
   </w:num>
-  <w:num w:numId="17">
+  <w:num w:numId="17" w16cid:durableId="1726488483">
     <w:abstractNumId w:val="10"/>
   </w:num>
-  <w:num w:numId="18">
+  <w:num w:numId="18" w16cid:durableId="466699971">
     <w:abstractNumId w:val="17"/>
   </w:num>
-  <w:num w:numId="19">
+  <w:num w:numId="19" w16cid:durableId="1882008678">
     <w:abstractNumId w:val="14"/>
   </w:num>
-  <w:num w:numId="20">
+  <w:num w:numId="20" w16cid:durableId="1436753426">
     <w:abstractNumId w:val="1"/>
   </w:num>
-  <w:num w:numId="21">
+  <w:num w:numId="21" w16cid:durableId="881096660">
     <w:abstractNumId w:val="4"/>
   </w:num>
-  <w:num w:numId="22">
+  <w:num w:numId="22" w16cid:durableId="929698711">
     <w:abstractNumId w:val="2"/>
   </w:num>
-  <w:num w:numId="23">
+  <w:num w:numId="23" w16cid:durableId="525564648">
     <w:abstractNumId w:val="22"/>
   </w:num>
 </w:numbering>
 </file>
 
 <file path=word/styles.xml><?xml version="1.0" encoding="utf-8"?>
-<w:styles xmlns:mc="http://schemas.openxmlformats.org/markup-compatibility/2006" xmlns:r="http://schemas.openxmlformats.org/officeDocument/2006/relationships" xmlns:w="http://schemas.openxmlformats.org/wordprocessingml/2006/main" xmlns:w14="http://schemas.microsoft.com/office/word/2010/wordml" xmlns:w15="http://schemas.microsoft.com/office/word/2012/wordml" xmlns:w16cex="http://schemas.microsoft.com/office/word/2018/wordml/cex" xmlns:w16cid="http://schemas.microsoft.com/office/word/2016/wordml/cid" xmlns:w16="http://schemas.microsoft.com/office/word/2018/wordml" xmlns:w16se="http://schemas.microsoft.com/office/word/2015/wordml/symex" mc:Ignorable="w14 w15 w16se w16cid w16 w16cex">
+<w:styles xmlns:mc="http://schemas.openxmlformats.org/markup-compatibility/2006" xmlns:r="http://schemas.openxmlformats.org/officeDocument/2006/relationships" xmlns:w="http://schemas.openxmlformats.org/wordprocessingml/2006/main" xmlns:w14="http://schemas.microsoft.com/office/word/2010/wordml" xmlns:w15="http://schemas.microsoft.com/office/word/2012/wordml" xmlns:w16cex="http://schemas.microsoft.com/office/word/2018/wordml/cex" xmlns:w16cid="http://schemas.microsoft.com/office/word/2016/wordml/cid" xmlns:w16="http://schemas.microsoft.com/office/word/2018/wordml" xmlns:w16du="http://schemas.microsoft.com/office/word/2023/wordml/word16du" xmlns:w16sdtdh="http://schemas.microsoft.com/office/word/2020/wordml/sdtdatahash" xmlns:w16sdtfl="http://schemas.microsoft.com/office/word/2024/wordml/sdtformatlock" xmlns:w16se="http://schemas.microsoft.com/office/word/2015/wordml/symex" mc:Ignorable="w14 w15 w16se w16cid w16 w16cex w16sdtdh w16sdtfl w16du">
   <w:docDefaults>
     <w:rPrDefault>
       <w:rPr>
